--- a/統合カリキュラム/37.プログラミング入門‗シラバス.docx
+++ b/統合カリキュラム/37.プログラミング入門‗シラバス.docx
@@ -35,7 +35,7 @@
           <w:sz w:val="36"/>
           <w:szCs w:val="36"/>
         </w:rPr>
-        <w:t>■■■■■■</w:t>
+        <w:t>プログラミング入門</w:t>
       </w:r>
       <w:r>
         <w:rPr>
@@ -44,115 +44,7 @@
           <w:sz w:val="36"/>
           <w:szCs w:val="36"/>
         </w:rPr>
-        <w:t xml:space="preserve">　</w:t>
-      </w:r>
-    </w:p>
-    <w:p>
-      <w:pPr>
-        <w:rPr>
-          <w:b/>
-          <w:sz w:val="36"/>
-          <w:szCs w:val="36"/>
-        </w:rPr>
-      </w:pPr>
-      <w:r>
-        <w:rPr>
-          <w:rFonts w:hint="eastAsia"/>
-          <w:b/>
-          <w:sz w:val="36"/>
-          <w:szCs w:val="36"/>
-        </w:rPr>
         <w:t xml:space="preserve">　　</w:t>
-      </w:r>
-      <w:r>
-        <w:rPr>
-          <w:rFonts w:hint="eastAsia"/>
-          <w:b/>
-          <w:sz w:val="36"/>
-          <w:szCs w:val="36"/>
-        </w:rPr>
-        <w:t xml:space="preserve">（③、④　</w:t>
-      </w:r>
-      <w:r>
-        <w:rPr>
-          <w:rFonts w:hint="eastAsia"/>
-          <w:b/>
-          <w:sz w:val="36"/>
-          <w:szCs w:val="36"/>
-        </w:rPr>
-        <w:t>■</w:t>
-      </w:r>
-      <w:r>
-        <w:rPr>
-          <w:rFonts w:hint="eastAsia"/>
-          <w:b/>
-          <w:sz w:val="36"/>
-          <w:szCs w:val="36"/>
-        </w:rPr>
-        <w:t xml:space="preserve">コマ　</w:t>
-      </w:r>
-      <w:r>
-        <w:rPr>
-          <w:rFonts w:hint="eastAsia"/>
-          <w:b/>
-          <w:sz w:val="36"/>
-          <w:szCs w:val="36"/>
-        </w:rPr>
-        <w:t>■</w:t>
-      </w:r>
-      <w:r>
-        <w:rPr>
-          <w:rFonts w:hint="eastAsia"/>
-          <w:b/>
-          <w:sz w:val="36"/>
-          <w:szCs w:val="36"/>
-        </w:rPr>
-        <w:t>時間</w:t>
-      </w:r>
-      <w:r>
-        <w:rPr>
-          <w:rFonts w:hint="eastAsia"/>
-          <w:b/>
-          <w:sz w:val="36"/>
-          <w:szCs w:val="36"/>
-        </w:rPr>
-        <w:t xml:space="preserve">　</w:t>
-      </w:r>
-      <w:r>
-        <w:rPr>
-          <w:rFonts w:hint="eastAsia"/>
-          <w:b/>
-          <w:sz w:val="36"/>
-          <w:szCs w:val="36"/>
-        </w:rPr>
-        <w:t>■</w:t>
-      </w:r>
-      <w:r>
-        <w:rPr>
-          <w:rFonts w:hint="eastAsia"/>
-          <w:b/>
-          <w:sz w:val="36"/>
-          <w:szCs w:val="36"/>
-        </w:rPr>
-        <w:t>コマ</w:t>
-      </w:r>
-      <w:r>
-        <w:rPr>
-          <w:rFonts w:hint="eastAsia"/>
-          <w:b/>
-          <w:sz w:val="36"/>
-          <w:szCs w:val="36"/>
-        </w:rPr>
-        <w:t>/W</w:t>
-      </w:r>
-      <w:r>
-        <w:rPr>
-          <w:rFonts w:hint="eastAsia"/>
-          <w:b/>
-          <w:sz w:val="36"/>
-          <w:szCs w:val="36"/>
-        </w:rPr>
-        <w:t xml:space="preserve">）　</w:t>
       </w:r>
     </w:p>
     <w:tbl>
@@ -252,7 +144,10 @@
           <w:tcPr>
             <w:tcW w:w="1719" w:type="dxa"/>
           </w:tcPr>
-          <w:p/>
+          <w:p>
+            <w:bookmarkStart w:id="0" w:name="_GoBack"/>
+            <w:bookmarkEnd w:id="0"/>
+          </w:p>
         </w:tc>
         <w:tc>
           <w:tcPr>
@@ -550,8 +445,6 @@
           <w:sz w:val="22"/>
         </w:rPr>
       </w:pPr>
-      <w:bookmarkStart w:id="0" w:name="_GoBack"/>
-      <w:bookmarkEnd w:id="0"/>
     </w:p>
     <w:p>
       <w:pPr>
@@ -826,34 +719,34 @@
           <w:rFonts w:hint="eastAsia"/>
           <w:sz w:val="22"/>
         </w:rPr>
+        <w:t>なし</w:t>
+      </w:r>
+    </w:p>
+    <w:p>
+      <w:pPr>
+        <w:rPr>
+          <w:sz w:val="22"/>
+        </w:rPr>
+      </w:pPr>
+    </w:p>
+    <w:p>
+      <w:pPr>
+        <w:rPr>
+          <w:b/>
+          <w:sz w:val="28"/>
+          <w:szCs w:val="28"/>
+          <w:u w:val="single"/>
+        </w:rPr>
+      </w:pPr>
+      <w:r>
+        <w:rPr>
+          <w:rFonts w:hint="eastAsia"/>
+          <w:b/>
+          <w:sz w:val="28"/>
+          <w:szCs w:val="28"/>
+          <w:u w:val="single"/>
+        </w:rPr>
         <w:lastRenderedPageBreak/>
-        <w:t>なし</w:t>
-      </w:r>
-    </w:p>
-    <w:p>
-      <w:pPr>
-        <w:rPr>
-          <w:sz w:val="22"/>
-        </w:rPr>
-      </w:pPr>
-    </w:p>
-    <w:p>
-      <w:pPr>
-        <w:rPr>
-          <w:b/>
-          <w:sz w:val="28"/>
-          <w:szCs w:val="28"/>
-          <w:u w:val="single"/>
-        </w:rPr>
-      </w:pPr>
-      <w:r>
-        <w:rPr>
-          <w:rFonts w:hint="eastAsia"/>
-          <w:b/>
-          <w:sz w:val="28"/>
-          <w:szCs w:val="28"/>
-          <w:u w:val="single"/>
-        </w:rPr>
         <w:t xml:space="preserve">参考書　　　　　　　　　　　　　　　　　　　　　　　　　　　　　　　　</w:t>
       </w:r>
     </w:p>
@@ -1878,7 +1771,7 @@
 </file>
 
 <file path=customXml/itemProps1.xml><?xml version="1.0" encoding="utf-8"?>
-<ds:datastoreItem xmlns:ds="http://schemas.openxmlformats.org/officeDocument/2006/customXml" ds:itemID="{110550E5-4443-4811-BD41-B2891A36A5A8}">
+<ds:datastoreItem xmlns:ds="http://schemas.openxmlformats.org/officeDocument/2006/customXml" ds:itemID="{2E88CB89-7534-4C06-A353-89E5F866D455}">
   <ds:schemaRefs>
     <ds:schemaRef ds:uri="http://schemas.openxmlformats.org/officeDocument/2006/bibliography"/>
   </ds:schemaRefs>
